--- a/semester 4/TAFL/final/case.docx
+++ b/semester 4/TAFL/final/case.docx
@@ -2289,21 +2289,6 @@
             <w:tab/>
           </w:r>
           <w:r>
-            <w:fldChar w:fldCharType="begin"/>
-          </w:r>
-          <w:r>
-            <w:instrText xml:space="preserve"> PAGEREF _Toc122914454 \h </w:instrText>
-          </w:r>
-          <w:r>
-            <w:fldChar w:fldCharType="separate"/>
-          </w:r>
-          <w:r>
-            <w:t>6</w:t>
-          </w:r>
-          <w:r>
-            <w:fldChar w:fldCharType="end"/>
-          </w:r>
-          <w:r>
             <w:fldChar w:fldCharType="end"/>
           </w:r>
         </w:p>
@@ -2337,21 +2322,6 @@
           </w:r>
           <w:r>
             <w:tab/>
-          </w:r>
-          <w:r>
-            <w:fldChar w:fldCharType="begin"/>
-          </w:r>
-          <w:r>
-            <w:instrText xml:space="preserve"> PAGEREF _Toc122914455 \h </w:instrText>
-          </w:r>
-          <w:r>
-            <w:fldChar w:fldCharType="separate"/>
-          </w:r>
-          <w:r>
-            <w:t>7</w:t>
-          </w:r>
-          <w:r>
-            <w:fldChar w:fldCharType="end"/>
           </w:r>
           <w:r>
             <w:fldChar w:fldCharType="end"/>
@@ -2395,21 +2365,6 @@
             <w:tab/>
           </w:r>
           <w:r>
-            <w:fldChar w:fldCharType="begin"/>
-          </w:r>
-          <w:r>
-            <w:instrText xml:space="preserve"> PAGEREF _Toc122914456 \h </w:instrText>
-          </w:r>
-          <w:r>
-            <w:fldChar w:fldCharType="separate"/>
-          </w:r>
-          <w:r>
-            <w:t>9</w:t>
-          </w:r>
-          <w:r>
-            <w:fldChar w:fldCharType="end"/>
-          </w:r>
-          <w:r>
             <w:fldChar w:fldCharType="end"/>
           </w:r>
         </w:p>
@@ -2442,21 +2397,6 @@
           </w:r>
           <w:r>
             <w:tab/>
-          </w:r>
-          <w:r>
-            <w:fldChar w:fldCharType="begin"/>
-          </w:r>
-          <w:r>
-            <w:instrText xml:space="preserve"> PAGEREF _Toc122914457 \h </w:instrText>
-          </w:r>
-          <w:r>
-            <w:fldChar w:fldCharType="separate"/>
-          </w:r>
-          <w:r>
-            <w:t>14</w:t>
-          </w:r>
-          <w:r>
-            <w:fldChar w:fldCharType="end"/>
           </w:r>
           <w:r>
             <w:fldChar w:fldCharType="end"/>
@@ -2493,21 +2433,6 @@
             <w:tab/>
           </w:r>
           <w:r>
-            <w:fldChar w:fldCharType="begin"/>
-          </w:r>
-          <w:r>
-            <w:instrText xml:space="preserve"> PAGEREF _Toc122914458 \h </w:instrText>
-          </w:r>
-          <w:r>
-            <w:fldChar w:fldCharType="separate"/>
-          </w:r>
-          <w:r>
-            <w:t>19</w:t>
-          </w:r>
-          <w:r>
-            <w:fldChar w:fldCharType="end"/>
-          </w:r>
-          <w:r>
             <w:fldChar w:fldCharType="end"/>
           </w:r>
         </w:p>
@@ -2540,33 +2465,6 @@
           </w:r>
           <w:r>
             <w:tab/>
-          </w:r>
-          <w:r>
-            <w:fldChar w:fldCharType="begin"/>
-          </w:r>
-          <w:r>
-            <w:instrText xml:space="preserve"> PAGEREF _Toc122914459 \h </w:instrText>
-          </w:r>
-          <w:r>
-            <w:fldChar w:fldCharType="separate"/>
-          </w:r>
-          <w:r>
-            <w:rPr>
-              <w:rFonts w:hint="default"/>
-              <w:b w:val="0"/>
-              <w:bCs/>
-              <w:lang w:val="en-US"/>
-            </w:rPr>
-            <w:t>20</w:t>
-          </w:r>
-          <w:r>
-            <w:rPr>
-              <w:b/>
-            </w:rPr>
-            <w:t>.</w:t>
-          </w:r>
-          <w:r>
-            <w:fldChar w:fldCharType="end"/>
           </w:r>
           <w:r>
             <w:fldChar w:fldCharType="end"/>
@@ -2604,21 +2502,6 @@
             <w:tab/>
           </w:r>
           <w:r>
-            <w:fldChar w:fldCharType="begin"/>
-          </w:r>
-          <w:r>
-            <w:instrText xml:space="preserve"> PAGEREF _Toc122914460 \h </w:instrText>
-          </w:r>
-          <w:r>
-            <w:fldChar w:fldCharType="separate"/>
-          </w:r>
-          <w:r>
-            <w:t>21</w:t>
-          </w:r>
-          <w:r>
-            <w:fldChar w:fldCharType="end"/>
-          </w:r>
-          <w:r>
             <w:fldChar w:fldCharType="end"/>
           </w:r>
         </w:p>
@@ -2652,21 +2535,6 @@
           </w:r>
           <w:r>
             <w:tab/>
-          </w:r>
-          <w:r>
-            <w:fldChar w:fldCharType="begin"/>
-          </w:r>
-          <w:r>
-            <w:instrText xml:space="preserve"> PAGEREF _Toc122914461 \h </w:instrText>
-          </w:r>
-          <w:r>
-            <w:fldChar w:fldCharType="separate"/>
-          </w:r>
-          <w:r>
-            <w:t>24</w:t>
-          </w:r>
-          <w:r>
-            <w:fldChar w:fldCharType="end"/>
           </w:r>
           <w:r>
             <w:fldChar w:fldCharType="end"/>
@@ -2703,21 +2571,6 @@
             <w:tab/>
           </w:r>
           <w:r>
-            <w:fldChar w:fldCharType="begin"/>
-          </w:r>
-          <w:r>
-            <w:instrText xml:space="preserve"> PAGEREF _Toc122914462 \h </w:instrText>
-          </w:r>
-          <w:r>
-            <w:fldChar w:fldCharType="separate"/>
-          </w:r>
-          <w:r>
-            <w:t>25</w:t>
-          </w:r>
-          <w:r>
-            <w:fldChar w:fldCharType="end"/>
-          </w:r>
-          <w:r>
             <w:fldChar w:fldCharType="end"/>
           </w:r>
         </w:p>
@@ -2752,21 +2605,6 @@
             <w:tab/>
           </w:r>
           <w:r>
-            <w:fldChar w:fldCharType="begin"/>
-          </w:r>
-          <w:r>
-            <w:instrText xml:space="preserve"> PAGEREF _Toc122914463 \h </w:instrText>
-          </w:r>
-          <w:r>
-            <w:fldChar w:fldCharType="separate"/>
-          </w:r>
-          <w:r>
-            <w:t>26</w:t>
-          </w:r>
-          <w:r>
-            <w:fldChar w:fldCharType="end"/>
-          </w:r>
-          <w:r>
             <w:fldChar w:fldCharType="end"/>
           </w:r>
         </w:p>
@@ -4791,12 +4629,12 @@
       </w:r>
       <w:r>
         <w:rPr>
-          <w:rFonts w:hint="default" w:ascii="Times New Roman" w:hAnsi="Times New Roman" w:cs="Times New Roman"/>
+          <w:rFonts w:hint="default" w:cs="Times New Roman"/>
           <w:sz w:val="28"/>
           <w:szCs w:val="28"/>
           <w:lang w:val="ru-RU"/>
         </w:rPr>
-        <w:t>Дейкстры</w:t>
+        <w:t>Бауэра Замельзона</w:t>
       </w:r>
       <w:r>
         <w:rPr>
@@ -9704,6 +9542,12 @@
             <w:insideH w:val="single" w:color="auto" w:sz="4" w:space="0"/>
             <w:insideV w:val="single" w:color="auto" w:sz="4" w:space="0"/>
           </w:tblBorders>
+          <w:tblCellMar>
+            <w:top w:w="0" w:type="dxa"/>
+            <w:left w:w="108" w:type="dxa"/>
+            <w:bottom w:w="0" w:type="dxa"/>
+            <w:right w:w="108" w:type="dxa"/>
+          </w:tblCellMar>
         </w:tblPrEx>
         <w:tc>
           <w:tcPr>
@@ -22119,13 +21963,13 @@
           <wp:anchor distT="0" distB="0" distL="114300" distR="114300" simplePos="0" relativeHeight="251660288" behindDoc="0" locked="0" layoutInCell="1" allowOverlap="1">
             <wp:simplePos x="0" y="0"/>
             <wp:positionH relativeFrom="margin">
-              <wp:posOffset>7620</wp:posOffset>
+              <wp:posOffset>114300</wp:posOffset>
             </wp:positionH>
             <wp:positionV relativeFrom="paragraph">
-              <wp:posOffset>20320</wp:posOffset>
+              <wp:posOffset>19685</wp:posOffset>
             </wp:positionV>
-            <wp:extent cx="6408420" cy="3766820"/>
-            <wp:effectExtent l="19050" t="19050" r="11430" b="24130"/>
+            <wp:extent cx="6167120" cy="3625215"/>
+            <wp:effectExtent l="12700" t="12700" r="30480" b="19685"/>
             <wp:wrapNone/>
             <wp:docPr id="9" name="Рисунок 9"/>
             <wp:cNvGraphicFramePr>
@@ -22155,7 +21999,7 @@
                   <pic:spPr>
                     <a:xfrm>
                       <a:off x="0" y="0"/>
-                      <a:ext cx="6408420" cy="3766820"/>
+                      <a:ext cx="6167120" cy="3625215"/>
                     </a:xfrm>
                     <a:prstGeom prst="rect">
                       <a:avLst/>
@@ -22416,6 +22260,7 @@
           <w:rFonts w:hint="default" w:ascii="Times New Roman" w:hAnsi="Times New Roman" w:cs="Times New Roman"/>
           <w:sz w:val="28"/>
           <w:szCs w:val="28"/>
+          <w:lang w:val="en-US"/>
         </w:rPr>
       </w:pPr>
       <w:r>
@@ -22790,12 +22635,12 @@
       </w:r>
       <w:r>
         <w:rPr>
-          <w:rFonts w:hint="default" w:ascii="Times New Roman" w:hAnsi="Times New Roman" w:cs="Times New Roman"/>
+          <w:rFonts w:hint="default" w:cs="Times New Roman"/>
           <w:sz w:val="28"/>
           <w:szCs w:val="28"/>
           <w:lang w:val="en-US"/>
         </w:rPr>
-        <w:t>SyntacticAnalysis</w:t>
+        <w:t>LR</w:t>
       </w:r>
       <w:r>
         <w:rPr>
@@ -24633,21 +24478,6 @@
           <w:bCs w:val="0"/>
           <w:sz w:val="28"/>
           <w:szCs w:val="28"/>
-          <w:lang w:eastAsia="ar-SA"/>
-        </w:rPr>
-      </w:pPr>
-    </w:p>
-    <w:p>
-      <w:pPr>
-        <w:pStyle w:val="2"/>
-        <w:spacing w:line="360" w:lineRule="auto"/>
-        <w:ind w:firstLine="709"/>
-        <w:rPr>
-          <w:rFonts w:hint="default" w:ascii="Times New Roman" w:hAnsi="Times New Roman" w:cs="Times New Roman"/>
-          <w:b w:val="0"/>
-          <w:bCs w:val="0"/>
-          <w:sz w:val="28"/>
-          <w:szCs w:val="28"/>
           <w:lang w:val="ru-RU" w:eastAsia="ar-SA"/>
         </w:rPr>
       </w:pPr>
@@ -24806,17 +24636,6 @@
     <w:p>
       <w:pPr>
         <w:spacing w:line="360" w:lineRule="auto"/>
-        <w:rPr>
-          <w:rFonts w:hint="default" w:ascii="Times New Roman" w:hAnsi="Times New Roman" w:cs="Times New Roman"/>
-          <w:sz w:val="28"/>
-          <w:szCs w:val="28"/>
-          <w:lang w:val="ru-RU" w:eastAsia="ar-SA"/>
-        </w:rPr>
-      </w:pPr>
-    </w:p>
-    <w:p>
-      <w:pPr>
-        <w:spacing w:line="360" w:lineRule="auto"/>
         <w:jc w:val="center"/>
         <w:rPr>
           <w:rFonts w:hint="default" w:ascii="Times New Roman" w:hAnsi="Times New Roman" w:cs="Times New Roman"/>
@@ -24827,8 +24646,8 @@
       <w:r>
         <w:drawing>
           <wp:inline distT="0" distB="0" distL="114300" distR="114300">
-            <wp:extent cx="5945505" cy="2810510"/>
-            <wp:effectExtent l="0" t="0" r="17145" b="8890"/>
+            <wp:extent cx="5033645" cy="2380615"/>
+            <wp:effectExtent l="0" t="0" r="14605" b="635"/>
             <wp:docPr id="11" name="Изображение 7"/>
             <wp:cNvGraphicFramePr>
               <a:graphicFrameLocks xmlns:a="http://schemas.openxmlformats.org/drawingml/2006/main" noChangeAspect="1"/>
@@ -24851,7 +24670,7 @@
                   <pic:spPr>
                     <a:xfrm>
                       <a:off x="0" y="0"/>
-                      <a:ext cx="5945505" cy="2810510"/>
+                      <a:ext cx="5033645" cy="2380615"/>
                     </a:xfrm>
                     <a:prstGeom prst="rect">
                       <a:avLst/>
@@ -24893,228 +24712,16 @@
       <w:pPr>
         <w:pStyle w:val="2"/>
         <w:spacing w:line="360" w:lineRule="auto"/>
+        <w:ind w:firstLine="709" w:firstLineChars="0"/>
         <w:rPr>
           <w:rFonts w:hint="default" w:ascii="Times New Roman" w:hAnsi="Times New Roman" w:cs="Times New Roman"/>
           <w:b w:val="0"/>
           <w:bCs w:val="0"/>
           <w:sz w:val="28"/>
           <w:szCs w:val="28"/>
-          <w:lang w:eastAsia="ar-SA"/>
         </w:rPr>
       </w:pPr>
       <w:bookmarkStart w:id="12" w:name="_Toc122914460"/>
-    </w:p>
-    <w:p>
-      <w:pPr>
-        <w:spacing w:line="360" w:lineRule="auto"/>
-        <w:rPr>
-          <w:rFonts w:hint="default" w:ascii="Times New Roman" w:hAnsi="Times New Roman" w:cs="Times New Roman"/>
-          <w:sz w:val="28"/>
-          <w:szCs w:val="28"/>
-          <w:lang w:eastAsia="ar-SA"/>
-        </w:rPr>
-      </w:pPr>
-    </w:p>
-    <w:p>
-      <w:pPr>
-        <w:spacing w:line="360" w:lineRule="auto"/>
-        <w:rPr>
-          <w:rFonts w:hint="default" w:ascii="Times New Roman" w:hAnsi="Times New Roman" w:cs="Times New Roman"/>
-          <w:sz w:val="28"/>
-          <w:szCs w:val="28"/>
-          <w:lang w:eastAsia="ar-SA"/>
-        </w:rPr>
-      </w:pPr>
-    </w:p>
-    <w:p>
-      <w:pPr>
-        <w:spacing w:line="360" w:lineRule="auto"/>
-        <w:rPr>
-          <w:rFonts w:hint="default" w:ascii="Times New Roman" w:hAnsi="Times New Roman" w:cs="Times New Roman"/>
-          <w:sz w:val="28"/>
-          <w:szCs w:val="28"/>
-          <w:lang w:eastAsia="ar-SA"/>
-        </w:rPr>
-      </w:pPr>
-    </w:p>
-    <w:p>
-      <w:pPr>
-        <w:spacing w:line="360" w:lineRule="auto"/>
-        <w:rPr>
-          <w:rFonts w:hint="default" w:ascii="Times New Roman" w:hAnsi="Times New Roman" w:cs="Times New Roman"/>
-          <w:sz w:val="28"/>
-          <w:szCs w:val="28"/>
-          <w:lang w:eastAsia="ar-SA"/>
-        </w:rPr>
-      </w:pPr>
-    </w:p>
-    <w:p>
-      <w:pPr>
-        <w:spacing w:line="360" w:lineRule="auto"/>
-        <w:rPr>
-          <w:rFonts w:hint="default" w:ascii="Times New Roman" w:hAnsi="Times New Roman" w:cs="Times New Roman"/>
-          <w:sz w:val="28"/>
-          <w:szCs w:val="28"/>
-          <w:lang w:eastAsia="ar-SA"/>
-        </w:rPr>
-      </w:pPr>
-    </w:p>
-    <w:p>
-      <w:pPr>
-        <w:spacing w:line="360" w:lineRule="auto"/>
-        <w:rPr>
-          <w:rFonts w:hint="default" w:ascii="Times New Roman" w:hAnsi="Times New Roman" w:cs="Times New Roman"/>
-          <w:sz w:val="28"/>
-          <w:szCs w:val="28"/>
-          <w:lang w:eastAsia="ar-SA"/>
-        </w:rPr>
-      </w:pPr>
-    </w:p>
-    <w:p>
-      <w:pPr>
-        <w:spacing w:line="360" w:lineRule="auto"/>
-        <w:rPr>
-          <w:rFonts w:hint="default" w:ascii="Times New Roman" w:hAnsi="Times New Roman" w:cs="Times New Roman"/>
-          <w:sz w:val="28"/>
-          <w:szCs w:val="28"/>
-          <w:lang w:eastAsia="ar-SA"/>
-        </w:rPr>
-      </w:pPr>
-    </w:p>
-    <w:p>
-      <w:pPr>
-        <w:spacing w:line="360" w:lineRule="auto"/>
-        <w:rPr>
-          <w:rFonts w:hint="default" w:ascii="Times New Roman" w:hAnsi="Times New Roman" w:cs="Times New Roman"/>
-          <w:sz w:val="28"/>
-          <w:szCs w:val="28"/>
-          <w:lang w:eastAsia="ar-SA"/>
-        </w:rPr>
-      </w:pPr>
-    </w:p>
-    <w:p>
-      <w:pPr>
-        <w:spacing w:line="360" w:lineRule="auto"/>
-        <w:rPr>
-          <w:rFonts w:hint="default" w:ascii="Times New Roman" w:hAnsi="Times New Roman" w:cs="Times New Roman"/>
-          <w:sz w:val="28"/>
-          <w:szCs w:val="28"/>
-          <w:lang w:eastAsia="ar-SA"/>
-        </w:rPr>
-      </w:pPr>
-    </w:p>
-    <w:p>
-      <w:pPr>
-        <w:spacing w:line="360" w:lineRule="auto"/>
-        <w:rPr>
-          <w:rFonts w:hint="default" w:ascii="Times New Roman" w:hAnsi="Times New Roman" w:cs="Times New Roman"/>
-          <w:sz w:val="28"/>
-          <w:szCs w:val="28"/>
-          <w:lang w:eastAsia="ar-SA"/>
-        </w:rPr>
-      </w:pPr>
-    </w:p>
-    <w:p>
-      <w:pPr>
-        <w:spacing w:line="360" w:lineRule="auto"/>
-        <w:rPr>
-          <w:rFonts w:hint="default" w:ascii="Times New Roman" w:hAnsi="Times New Roman" w:cs="Times New Roman"/>
-          <w:sz w:val="28"/>
-          <w:szCs w:val="28"/>
-          <w:lang w:eastAsia="ar-SA"/>
-        </w:rPr>
-      </w:pPr>
-    </w:p>
-    <w:p>
-      <w:pPr>
-        <w:spacing w:line="360" w:lineRule="auto"/>
-        <w:rPr>
-          <w:rFonts w:hint="default" w:ascii="Times New Roman" w:hAnsi="Times New Roman" w:cs="Times New Roman"/>
-          <w:sz w:val="28"/>
-          <w:szCs w:val="28"/>
-          <w:lang w:eastAsia="ar-SA"/>
-        </w:rPr>
-      </w:pPr>
-    </w:p>
-    <w:p>
-      <w:pPr>
-        <w:spacing w:line="360" w:lineRule="auto"/>
-        <w:rPr>
-          <w:rFonts w:hint="default" w:ascii="Times New Roman" w:hAnsi="Times New Roman" w:cs="Times New Roman"/>
-          <w:sz w:val="28"/>
-          <w:szCs w:val="28"/>
-          <w:lang w:eastAsia="ar-SA"/>
-        </w:rPr>
-      </w:pPr>
-    </w:p>
-    <w:p>
-      <w:pPr>
-        <w:spacing w:line="360" w:lineRule="auto"/>
-        <w:rPr>
-          <w:rFonts w:hint="default" w:ascii="Times New Roman" w:hAnsi="Times New Roman" w:cs="Times New Roman"/>
-          <w:sz w:val="28"/>
-          <w:szCs w:val="28"/>
-          <w:lang w:eastAsia="ar-SA"/>
-        </w:rPr>
-      </w:pPr>
-    </w:p>
-    <w:p>
-      <w:pPr>
-        <w:spacing w:line="360" w:lineRule="auto"/>
-        <w:rPr>
-          <w:rFonts w:hint="default" w:ascii="Times New Roman" w:hAnsi="Times New Roman" w:cs="Times New Roman"/>
-          <w:sz w:val="28"/>
-          <w:szCs w:val="28"/>
-          <w:lang w:eastAsia="ar-SA"/>
-        </w:rPr>
-      </w:pPr>
-    </w:p>
-    <w:p>
-      <w:pPr>
-        <w:spacing w:line="360" w:lineRule="auto"/>
-        <w:rPr>
-          <w:rFonts w:hint="default" w:ascii="Times New Roman" w:hAnsi="Times New Roman" w:cs="Times New Roman"/>
-          <w:sz w:val="28"/>
-          <w:szCs w:val="28"/>
-          <w:lang w:eastAsia="ar-SA"/>
-        </w:rPr>
-      </w:pPr>
-    </w:p>
-    <w:p>
-      <w:pPr>
-        <w:spacing w:line="360" w:lineRule="auto"/>
-        <w:rPr>
-          <w:rFonts w:hint="default" w:ascii="Times New Roman" w:hAnsi="Times New Roman" w:cs="Times New Roman"/>
-          <w:sz w:val="28"/>
-          <w:szCs w:val="28"/>
-          <w:lang w:eastAsia="ar-SA"/>
-        </w:rPr>
-      </w:pPr>
-    </w:p>
-    <w:p>
-      <w:pPr>
-        <w:spacing w:line="360" w:lineRule="auto"/>
-        <w:rPr>
-          <w:rFonts w:hint="default" w:ascii="Times New Roman" w:hAnsi="Times New Roman" w:cs="Times New Roman"/>
-          <w:sz w:val="28"/>
-          <w:szCs w:val="28"/>
-          <w:lang w:eastAsia="ar-SA"/>
-        </w:rPr>
-      </w:pPr>
-    </w:p>
-    <w:p>
-      <w:pPr>
-        <w:pStyle w:val="2"/>
-        <w:spacing w:line="360" w:lineRule="auto"/>
-        <w:ind w:firstLine="709" w:firstLineChars="0"/>
-        <w:rPr>
-          <w:rFonts w:hint="default" w:ascii="Times New Roman" w:hAnsi="Times New Roman" w:cs="Times New Roman"/>
-          <w:b w:val="0"/>
-          <w:bCs w:val="0"/>
-          <w:sz w:val="28"/>
-          <w:szCs w:val="28"/>
-        </w:rPr>
-      </w:pPr>
       <w:r>
         <w:rPr>
           <w:rFonts w:hint="default" w:ascii="Times New Roman" w:hAnsi="Times New Roman" w:cs="Times New Roman"/>
@@ -26534,7 +26141,7 @@
           <w:szCs w:val="28"/>
           <w:lang w:val="en-US"/>
         </w:rPr>
-        <w:t>class Bower</w:t>
+        <w:t>class Bauer_Zamelzon</w:t>
       </w:r>
     </w:p>
     <w:p>
@@ -27022,7 +26629,24 @@
           <w:sz w:val="28"/>
           <w:szCs w:val="28"/>
         </w:rPr>
-        <w:t>(k), и реализован синтаксический анализ. Для разбора сложных логических выражений был использован метод Бауэра-Замельзона.</w:t>
+        <w:t xml:space="preserve">(k), и реализован синтаксический анализ. Для разбора сложных </w:t>
+      </w:r>
+      <w:r>
+        <w:rPr>
+          <w:rFonts w:hint="default" w:cs="Times New Roman"/>
+          <w:sz w:val="28"/>
+          <w:szCs w:val="28"/>
+          <w:lang w:val="ru-RU"/>
+        </w:rPr>
+        <w:t xml:space="preserve">математических </w:t>
+      </w:r>
+      <w:r>
+        <w:rPr>
+          <w:rFonts w:hint="default" w:ascii="Times New Roman" w:hAnsi="Times New Roman" w:cs="Times New Roman"/>
+          <w:sz w:val="28"/>
+          <w:szCs w:val="28"/>
+        </w:rPr>
+        <w:t>выражений был использован метод Бауэра-Замельзона.</w:t>
       </w:r>
     </w:p>
     <w:p>
@@ -27574,7 +27198,8 @@
     <w:p>
       <w:pPr>
         <w:spacing w:line="360" w:lineRule="auto"/>
-        <w:ind w:right="284" w:firstLine="709"/>
+        <w:ind w:right="283" w:firstLine="709"/>
+        <w:jc w:val="both"/>
         <w:rPr>
           <w:rFonts w:hint="default" w:ascii="Times New Roman" w:hAnsi="Times New Roman" w:cs="Times New Roman"/>
           <w:bCs/>
@@ -27588,6 +27213,8 @@
           </w14:textFill>
         </w:rPr>
       </w:pPr>
+      <w:bookmarkStart w:id="17" w:name="_GoBack"/>
+      <w:bookmarkEnd w:id="17"/>
       <w:r>
         <w:rPr>
           <w:rFonts w:hint="default" w:ascii="Times New Roman" w:hAnsi="Times New Roman" w:cs="Times New Roman"/>
@@ -27601,10 +27228,68 @@
             </w14:solidFill>
           </w14:textFill>
         </w:rPr>
-        <w:t>https://github.com/</w:t>
-      </w:r>
-      <w:bookmarkStart w:id="17" w:name="_GoBack"/>
-      <w:bookmarkEnd w:id="17"/>
+        <w:fldChar w:fldCharType="begin"/>
+      </w:r>
+      <w:r>
+        <w:rPr>
+          <w:rFonts w:hint="default" w:ascii="Times New Roman" w:hAnsi="Times New Roman" w:cs="Times New Roman"/>
+          <w:bCs/>
+          <w:color w:val="000000" w:themeColor="text1"/>
+          <w:sz w:val="28"/>
+          <w:szCs w:val="28"/>
+          <w14:textFill>
+            <w14:solidFill>
+              <w14:schemeClr w14:val="tx1"/>
+            </w14:solidFill>
+          </w14:textFill>
+        </w:rPr>
+        <w:instrText xml:space="preserve"> HYPERLINK "https://vk.com/away.php?utf=1&amp;to=https://github.com/Romick123/Kurs" \t "https://vk.com/_blank" </w:instrText>
+      </w:r>
+      <w:r>
+        <w:rPr>
+          <w:rFonts w:hint="default" w:ascii="Times New Roman" w:hAnsi="Times New Roman" w:cs="Times New Roman"/>
+          <w:bCs/>
+          <w:color w:val="000000" w:themeColor="text1"/>
+          <w:sz w:val="28"/>
+          <w:szCs w:val="28"/>
+          <w14:textFill>
+            <w14:solidFill>
+              <w14:schemeClr w14:val="tx1"/>
+            </w14:solidFill>
+          </w14:textFill>
+        </w:rPr>
+        <w:fldChar w:fldCharType="separate"/>
+      </w:r>
+      <w:r>
+        <w:rPr>
+          <w:rFonts w:hint="default" w:ascii="Times New Roman" w:hAnsi="Times New Roman" w:cs="Times New Roman"/>
+          <w:bCs/>
+          <w:color w:val="000000" w:themeColor="text1"/>
+          <w:sz w:val="28"/>
+          <w:szCs w:val="28"/>
+          <w14:textFill>
+            <w14:solidFill>
+              <w14:schemeClr w14:val="tx1"/>
+            </w14:solidFill>
+          </w14:textFill>
+        </w:rPr>
+        <w:t>https://github.com/Romick123/Kurs</w:t>
+      </w:r>
+      <w:r>
+        <w:rPr>
+          <w:rFonts w:hint="default" w:ascii="Times New Roman" w:hAnsi="Times New Roman" w:cs="Times New Roman"/>
+          <w:bCs/>
+          <w:color w:val="000000" w:themeColor="text1"/>
+          <w:sz w:val="28"/>
+          <w:szCs w:val="28"/>
+          <w14:textFill>
+            <w14:solidFill>
+              <w14:schemeClr w14:val="tx1"/>
+            </w14:solidFill>
+          </w14:textFill>
+        </w:rPr>
+        <w:fldChar w:fldCharType="end"/>
+      </w:r>
     </w:p>
     <w:sectPr>
       <w:pgSz w:w="11907" w:h="16840"/>
@@ -28262,20 +27947,6 @@
         </w:tcPr>
         <w:p>
           <w:pPr>
-            <w:jc w:val="center"/>
-            <w:rPr>
-              <w:rStyle w:val="12"/>
-            </w:rPr>
-          </w:pPr>
-          <w:r>
-            <w:rPr>
-              <w:rStyle w:val="12"/>
-            </w:rPr>
-            <w:t>5</w:t>
-          </w:r>
-        </w:p>
-        <w:p>
-          <w:pPr>
             <w:rPr>
               <w:sz w:val="20"/>
             </w:rPr>
@@ -28291,12 +27962,6 @@
           <w:pPr>
             <w:jc w:val="center"/>
           </w:pPr>
-          <w:r>
-            <w:rPr>
-              <w:rStyle w:val="12"/>
-            </w:rPr>
-            <w:t>38</w:t>
-          </w:r>
         </w:p>
       </w:tc>
     </w:tr>
@@ -28899,36 +28564,6 @@
               <w:sz w:val="28"/>
             </w:rPr>
           </w:pPr>
-          <w:r>
-            <w:rPr>
-              <w:rStyle w:val="12"/>
-            </w:rPr>
-            <w:fldChar w:fldCharType="begin"/>
-          </w:r>
-          <w:r>
-            <w:rPr>
-              <w:rStyle w:val="12"/>
-            </w:rPr>
-            <w:instrText xml:space="preserve"> PAGE </w:instrText>
-          </w:r>
-          <w:r>
-            <w:rPr>
-              <w:rStyle w:val="12"/>
-            </w:rPr>
-            <w:fldChar w:fldCharType="separate"/>
-          </w:r>
-          <w:r>
-            <w:rPr>
-              <w:rStyle w:val="12"/>
-            </w:rPr>
-            <w:t>7</w:t>
-          </w:r>
-          <w:r>
-            <w:rPr>
-              <w:rStyle w:val="12"/>
-            </w:rPr>
-            <w:fldChar w:fldCharType="end"/>
-          </w:r>
         </w:p>
       </w:tc>
     </w:tr>
